--- a/B.01-Pengantar Bimbingan Tugas Akhir.docx
+++ b/B.01-Pengantar Bimbingan Tugas Akhir.docx
@@ -957,13 +957,19 @@
         <w:rPr>
           <w:sz w:val="24"/>
         </w:rPr>
-        <w:t xml:space="preserve">23 </w:t>
-      </w:r>
-      <w:r>
-        <w:rPr>
-          <w:sz w:val="24"/>
-        </w:rPr>
-        <w:t>Juni</w:t>
+        <w:t xml:space="preserve">2 </w:t>
+      </w:r>
+      <w:r>
+        <w:rPr>
+          <w:sz w:val="24"/>
+        </w:rPr>
+        <w:t>Ju</w:t>
+      </w:r>
+      <w:r>
+        <w:rPr>
+          <w:sz w:val="24"/>
+        </w:rPr>
+        <w:t>li</w:t>
       </w:r>
       <w:r>
         <w:rPr>

--- a/B.01-Pengantar Bimbingan Tugas Akhir.docx
+++ b/B.01-Pengantar Bimbingan Tugas Akhir.docx
@@ -670,13 +670,6 @@
     </w:p>
     <w:p>
       <w:pPr>
-        <w:rPr>
-          <w:sz w:val="24"/>
-        </w:rPr>
-      </w:pPr>
-    </w:p>
-    <w:p>
-      <w:pPr>
         <w:jc w:val="both"/>
         <w:rPr>
           <w:sz w:val="24"/>
@@ -957,7 +950,13 @@
         <w:rPr>
           <w:sz w:val="24"/>
         </w:rPr>
-        <w:t xml:space="preserve">2 </w:t>
+        <w:t>7</w:t>
+      </w:r>
+      <w:r>
+        <w:rPr>
+          <w:sz w:val="24"/>
+        </w:rPr>
+        <w:t xml:space="preserve"> </w:t>
       </w:r>
       <w:r>
         <w:rPr>
@@ -1013,6 +1012,15 @@
         </w:rPr>
         <w:t>Informatika</w:t>
       </w:r>
+    </w:p>
+    <w:p>
+      <w:pPr>
+        <w:ind w:left="6480"/>
+        <w:jc w:val="both"/>
+        <w:rPr>
+          <w:sz w:val="24"/>
+        </w:rPr>
+      </w:pPr>
     </w:p>
     <w:p>
       <w:pPr>
@@ -1448,7 +1456,7 @@
                           <w:lang w:val="id-ID"/>
                         </w:rPr>
                         <w:pict w14:anchorId="5E2DC1B0">
-                          <v:shape id="_x0000_i1026" type="#_x0000_t75" style="width:511.2pt;height:.65pt">
+                          <v:shape id="_x0000_i1026" type="#_x0000_t75" style="width:511.1pt;height:.55pt">
                             <v:imagedata r:id="rId2" o:title=""/>
                           </v:shape>
                         </w:pict>
